--- a/Documentation.docx
+++ b/Documentation.docx
@@ -49,7 +49,111 @@
         </w:rPr>
       </w:pPr>
       <w:r>
-        <w:t xml:space="preserve">Test is about data transform. I created a text file and take input from this file. I used node.js and javascript es6 class </w:t>
+        <w:t xml:space="preserve">Test is </w:t>
+      </w:r>
+      <w:proofErr w:type="spellStart"/>
+      <w:r>
+        <w:t>about</w:t>
+      </w:r>
+      <w:proofErr w:type="spellEnd"/>
+      <w:r>
+        <w:t xml:space="preserve"> data </w:t>
+      </w:r>
+      <w:proofErr w:type="spellStart"/>
+      <w:r>
+        <w:t>transform</w:t>
+      </w:r>
+      <w:proofErr w:type="spellEnd"/>
+      <w:r>
+        <w:t xml:space="preserve">. I </w:t>
+      </w:r>
+      <w:proofErr w:type="spellStart"/>
+      <w:r>
+        <w:t>created</w:t>
+      </w:r>
+      <w:proofErr w:type="spellEnd"/>
+      <w:r>
+        <w:t xml:space="preserve"> a </w:t>
+      </w:r>
+      <w:proofErr w:type="spellStart"/>
+      <w:r>
+        <w:t>text</w:t>
+      </w:r>
+      <w:proofErr w:type="spellEnd"/>
+      <w:r>
+        <w:t xml:space="preserve"> file </w:t>
+      </w:r>
+      <w:proofErr w:type="spellStart"/>
+      <w:r>
+        <w:t>and</w:t>
+      </w:r>
+      <w:proofErr w:type="spellEnd"/>
+      <w:r>
+        <w:t xml:space="preserve"> </w:t>
+      </w:r>
+      <w:proofErr w:type="spellStart"/>
+      <w:r>
+        <w:t>take</w:t>
+      </w:r>
+      <w:proofErr w:type="spellEnd"/>
+      <w:r>
+        <w:t xml:space="preserve"> </w:t>
+      </w:r>
+      <w:proofErr w:type="spellStart"/>
+      <w:r>
+        <w:t>input</w:t>
+      </w:r>
+      <w:proofErr w:type="spellEnd"/>
+      <w:r>
+        <w:t xml:space="preserve"> </w:t>
+      </w:r>
+      <w:proofErr w:type="spellStart"/>
+      <w:r>
+        <w:t>from</w:t>
+      </w:r>
+      <w:proofErr w:type="spellEnd"/>
+      <w:r>
+        <w:t xml:space="preserve"> </w:t>
+      </w:r>
+      <w:proofErr w:type="spellStart"/>
+      <w:r>
+        <w:t>this</w:t>
+      </w:r>
+      <w:proofErr w:type="spellEnd"/>
+      <w:r>
+        <w:t xml:space="preserve"> file. I </w:t>
+      </w:r>
+      <w:proofErr w:type="spellStart"/>
+      <w:r>
+        <w:t>used</w:t>
+      </w:r>
+      <w:proofErr w:type="spellEnd"/>
+      <w:r>
+        <w:t xml:space="preserve"> node.js </w:t>
+      </w:r>
+      <w:proofErr w:type="spellStart"/>
+      <w:r>
+        <w:t>and</w:t>
+      </w:r>
+      <w:proofErr w:type="spellEnd"/>
+      <w:r>
+        <w:t xml:space="preserve"> </w:t>
+      </w:r>
+      <w:proofErr w:type="spellStart"/>
+      <w:r>
+        <w:t>javascript</w:t>
+      </w:r>
+      <w:proofErr w:type="spellEnd"/>
+      <w:r>
+        <w:t xml:space="preserve"> es6 </w:t>
+      </w:r>
+      <w:proofErr w:type="spellStart"/>
+      <w:r>
+        <w:t>class</w:t>
+      </w:r>
+      <w:proofErr w:type="spellEnd"/>
+      <w:r>
+        <w:t xml:space="preserve"> </w:t>
       </w:r>
       <w:r>
         <w:rPr>
@@ -75,6 +179,12 @@
       </w:pPr>
     </w:p>
     <w:p>
+      <w:pPr>
+        <w:rPr>
+          <w:rStyle w:val="tlid-translation"/>
+          <w:lang w:val="en"/>
+        </w:rPr>
+      </w:pPr>
       <w:r>
         <w:rPr>
           <w:rStyle w:val="tlid-translation"/>
@@ -109,17 +219,304 @@
           <w:lang w:val="en"/>
         </w:rPr>
         <w:t>.txt</w:t>
+      </w:r>
+      <w:r>
+        <w:rPr>
+          <w:rStyle w:val="tlid-translation"/>
+          <w:lang w:val="en"/>
+        </w:rPr>
+        <w:t>”  that is input file.</w:t>
+      </w:r>
+      <w:r>
+        <w:rPr>
+          <w:rStyle w:val="tlid-translation"/>
+          <w:lang w:val="en"/>
+        </w:rPr>
+        <w:t xml:space="preserve">  I created 2 </w:t>
+      </w:r>
+      <w:proofErr w:type="spellStart"/>
+      <w:r>
+        <w:rPr>
+          <w:rStyle w:val="tlid-translation"/>
+          <w:lang w:val="en"/>
+        </w:rPr>
+        <w:t>js</w:t>
+      </w:r>
+      <w:proofErr w:type="spellEnd"/>
+      <w:r>
+        <w:rPr>
+          <w:rStyle w:val="tlid-translation"/>
+          <w:lang w:val="en"/>
+        </w:rPr>
+        <w:t xml:space="preserve"> files. The “main.js” contains algorithm that solves transformation problem. The “test.js” receives data from txt file, sends to main.js and takes the final results. I showed </w:t>
+      </w:r>
+      <w:r>
+        <w:rPr>
+          <w:rStyle w:val="tlid-translation"/>
+          <w:lang w:val="en"/>
+        </w:rPr>
+        <w:t>the</w:t>
+      </w:r>
+      <w:r>
+        <w:rPr>
+          <w:rStyle w:val="tlid-translation"/>
+          <w:lang w:val="en"/>
+        </w:rPr>
+        <w:t xml:space="preserve"> schema of my program below.</w:t>
+      </w:r>
+    </w:p>
+    <w:p>
+      <w:r>
+        <w:rPr>
+          <w:noProof/>
+        </w:rPr>
+        <w:drawing>
+          <wp:inline distT="0" distB="0" distL="0" distR="0" wp14:anchorId="2FBEC103" wp14:editId="19430545">
+            <wp:extent cx="5760720" cy="1237615"/>
+            <wp:effectExtent l="0" t="0" r="0" b="635"/>
+            <wp:docPr id="1" name="Resim 1"/>
+            <wp:cNvGraphicFramePr>
+              <a:graphicFrameLocks xmlns:a="http://schemas.openxmlformats.org/drawingml/2006/main" noChangeAspect="1"/>
+            </wp:cNvGraphicFramePr>
+            <a:graphic xmlns:a="http://schemas.openxmlformats.org/drawingml/2006/main">
+              <a:graphicData uri="http://schemas.openxmlformats.org/drawingml/2006/picture">
+                <pic:pic xmlns:pic="http://schemas.openxmlformats.org/drawingml/2006/picture">
+                  <pic:nvPicPr>
+                    <pic:cNvPr id="1" name=""/>
+                    <pic:cNvPicPr/>
+                  </pic:nvPicPr>
+                  <pic:blipFill>
+                    <a:blip r:embed="rId5"/>
+                    <a:stretch>
+                      <a:fillRect/>
+                    </a:stretch>
+                  </pic:blipFill>
+                  <pic:spPr>
+                    <a:xfrm>
+                      <a:off x="0" y="0"/>
+                      <a:ext cx="5760720" cy="1237615"/>
+                    </a:xfrm>
+                    <a:prstGeom prst="rect">
+                      <a:avLst/>
+                    </a:prstGeom>
+                  </pic:spPr>
+                </pic:pic>
+              </a:graphicData>
+            </a:graphic>
+          </wp:inline>
+        </w:drawing>
+      </w:r>
+    </w:p>
+    <w:p>
+      <w:proofErr w:type="spellStart"/>
+      <w:r>
+        <w:t>So</w:t>
+      </w:r>
+      <w:proofErr w:type="spellEnd"/>
+      <w:r>
+        <w:t xml:space="preserve"> </w:t>
+      </w:r>
+      <w:proofErr w:type="spellStart"/>
+      <w:r>
+        <w:t>finally</w:t>
+      </w:r>
+      <w:proofErr w:type="spellEnd"/>
+      <w:r>
+        <w:t>,</w:t>
+      </w:r>
+    </w:p>
+    <w:p>
+      <w:r>
+        <w:t xml:space="preserve">i </w:t>
+      </w:r>
+      <w:proofErr w:type="spellStart"/>
+      <w:r>
+        <w:t>tried</w:t>
+      </w:r>
+      <w:proofErr w:type="spellEnd"/>
+      <w:r>
+        <w:t xml:space="preserve"> </w:t>
+      </w:r>
+      <w:proofErr w:type="spellStart"/>
+      <w:r>
+        <w:t>to</w:t>
+      </w:r>
+      <w:proofErr w:type="spellEnd"/>
+      <w:r>
+        <w:t xml:space="preserve"> </w:t>
+      </w:r>
+      <w:proofErr w:type="spellStart"/>
+      <w:r>
+        <w:t>explain</w:t>
+      </w:r>
+      <w:proofErr w:type="spellEnd"/>
+      <w:r>
+        <w:t xml:space="preserve"> </w:t>
+      </w:r>
+      <w:proofErr w:type="spellStart"/>
+      <w:r>
+        <w:t>my</w:t>
+      </w:r>
+      <w:proofErr w:type="spellEnd"/>
+      <w:r>
+        <w:t xml:space="preserve"> </w:t>
+      </w:r>
+      <w:proofErr w:type="spellStart"/>
+      <w:r>
+        <w:t>codes</w:t>
+      </w:r>
+      <w:proofErr w:type="spellEnd"/>
+      <w:r>
+        <w:t xml:space="preserve">, inside of </w:t>
+      </w:r>
+      <w:proofErr w:type="spellStart"/>
+      <w:r>
+        <w:t>files</w:t>
+      </w:r>
+      <w:proofErr w:type="spellEnd"/>
+      <w:r>
+        <w:t xml:space="preserve">. I am </w:t>
+      </w:r>
+      <w:proofErr w:type="spellStart"/>
+      <w:r>
+        <w:t>new</w:t>
+      </w:r>
+      <w:proofErr w:type="spellEnd"/>
+      <w:r>
+        <w:t xml:space="preserve"> at </w:t>
+      </w:r>
+      <w:proofErr w:type="spellStart"/>
+      <w:r>
+        <w:t>NodeJs</w:t>
+      </w:r>
+      <w:proofErr w:type="spellEnd"/>
+      <w:r>
+        <w:t xml:space="preserve"> </w:t>
+      </w:r>
+      <w:proofErr w:type="spellStart"/>
+      <w:r>
+        <w:t>and</w:t>
+      </w:r>
+      <w:proofErr w:type="spellEnd"/>
+      <w:r>
+        <w:t xml:space="preserve"> i am </w:t>
+      </w:r>
+      <w:proofErr w:type="spellStart"/>
+      <w:r>
+        <w:t>still</w:t>
+      </w:r>
+      <w:proofErr w:type="spellEnd"/>
+      <w:r>
+        <w:t xml:space="preserve"> </w:t>
+      </w:r>
+      <w:proofErr w:type="spellStart"/>
+      <w:r>
+        <w:t>try</w:t>
+      </w:r>
+      <w:proofErr w:type="spellEnd"/>
+      <w:r>
+        <w:t xml:space="preserve"> </w:t>
+      </w:r>
+      <w:proofErr w:type="spellStart"/>
+      <w:r>
+        <w:t>to</w:t>
+      </w:r>
+      <w:proofErr w:type="spellEnd"/>
+      <w:r>
+        <w:t xml:space="preserve"> </w:t>
+      </w:r>
+      <w:proofErr w:type="spellStart"/>
+      <w:r>
+        <w:t>learn</w:t>
+      </w:r>
+      <w:proofErr w:type="spellEnd"/>
+      <w:r>
+        <w:t xml:space="preserve">.  </w:t>
+      </w:r>
+      <w:r>
+        <w:t xml:space="preserve">I </w:t>
+      </w:r>
+      <w:proofErr w:type="spellStart"/>
+      <w:r>
+        <w:t>used</w:t>
+      </w:r>
+      <w:proofErr w:type="spellEnd"/>
+      <w:r>
+        <w:t xml:space="preserve"> </w:t>
+      </w:r>
+      <w:proofErr w:type="spellStart"/>
+      <w:r>
+        <w:t>the</w:t>
+      </w:r>
+      <w:proofErr w:type="spellEnd"/>
+      <w:r>
+        <w:t xml:space="preserve"> ES6 </w:t>
+      </w:r>
+      <w:proofErr w:type="spellStart"/>
+      <w:r>
+        <w:t>classes</w:t>
+      </w:r>
+      <w:proofErr w:type="spellEnd"/>
+      <w:r>
+        <w:t xml:space="preserve"> </w:t>
+      </w:r>
+      <w:proofErr w:type="spellStart"/>
+      <w:r>
+        <w:t>for</w:t>
+      </w:r>
+      <w:proofErr w:type="spellEnd"/>
+      <w:r>
+        <w:t xml:space="preserve"> </w:t>
+      </w:r>
+      <w:proofErr w:type="spellStart"/>
+      <w:r>
+        <w:t>the</w:t>
+      </w:r>
+      <w:proofErr w:type="spellEnd"/>
+      <w:r>
+        <w:t xml:space="preserve"> </w:t>
+      </w:r>
+      <w:proofErr w:type="spellStart"/>
+      <w:r>
+        <w:t>first</w:t>
+      </w:r>
+      <w:proofErr w:type="spellEnd"/>
+      <w:r>
+        <w:t xml:space="preserve"> time. </w:t>
+      </w:r>
+      <w:r>
+        <w:rPr>
+          <w:rStyle w:val="tlid-translation"/>
+          <w:lang w:val="en"/>
+        </w:rPr>
+        <w:t>I've seen OOP before. I know theoretically that's why it didn't come hard.</w:t>
+      </w:r>
+      <w:r>
+        <w:rPr>
+          <w:rStyle w:val="tlid-translation"/>
+          <w:lang w:val="en"/>
+        </w:rPr>
+        <w:t xml:space="preserve"> The part I hardly see are levels 2-3-4. </w:t>
+      </w:r>
+      <w:r>
+        <w:rPr>
+          <w:rStyle w:val="tlid-translation"/>
+          <w:lang w:val="en"/>
+        </w:rPr>
+        <w:t>It was not logically difficult to read through the text and then write on the array. I found a few solutions. But technically it was difficult for me.</w:t>
+      </w:r>
+      <w:r>
+        <w:rPr>
+          <w:rStyle w:val="tlid-translation"/>
+          <w:lang w:val="en"/>
+        </w:rPr>
+        <w:t xml:space="preserve"> </w:t>
       </w:r>
       <w:bookmarkStart w:id="0" w:name="_GoBack"/>
       <w:bookmarkEnd w:id="0"/>
-      <w:r>
-        <w:rPr>
-          <w:rStyle w:val="tlid-translation"/>
-          <w:lang w:val="en"/>
-        </w:rPr>
-        <w:t>”  that is input file.</w:t>
-      </w:r>
     </w:p>
+    <w:p/>
+    <w:p/>
     <w:sectPr>
       <w:pgSz w:w="11906" w:h="16838"/>
       <w:pgMar w:top="1417" w:right="1417" w:bottom="1417" w:left="1417" w:header="708" w:footer="708" w:gutter="0"/>

--- a/Documentation.docx
+++ b/Documentation.docx
@@ -512,11 +512,53 @@
         </w:rPr>
         <w:t xml:space="preserve"> </w:t>
       </w:r>
+    </w:p>
+    <w:p>
+      <w:pPr>
+        <w:rPr>
+          <w:rStyle w:val="tlid-translation"/>
+          <w:lang w:val="en"/>
+        </w:rPr>
+      </w:pPr>
+      <w:r>
+        <w:rPr>
+          <w:rStyle w:val="tlid-translation"/>
+          <w:lang w:val="en"/>
+        </w:rPr>
+        <w:t>I had fun solving problems. Thanks for the test. I have tried to use all my skills as programming.</w:t>
+      </w:r>
+    </w:p>
+    <w:p>
+      <w:pPr>
+        <w:rPr>
+          <w:rStyle w:val="tlid-translation"/>
+          <w:lang w:val="en"/>
+        </w:rPr>
+      </w:pPr>
+    </w:p>
+    <w:p>
+      <w:proofErr w:type="spellStart"/>
+      <w:r>
+        <w:t>With</w:t>
+      </w:r>
+      <w:proofErr w:type="spellEnd"/>
+      <w:r>
+        <w:t xml:space="preserve"> best </w:t>
+      </w:r>
+      <w:proofErr w:type="spellStart"/>
+      <w:r>
+        <w:t>regards</w:t>
+      </w:r>
+      <w:proofErr w:type="spellEnd"/>
+      <w:r>
+        <w:t>.</w:t>
+      </w:r>
+      <w:r>
+        <w:t xml:space="preserve"> </w:t>
+      </w:r>
       <w:bookmarkStart w:id="0" w:name="_GoBack"/>
       <w:bookmarkEnd w:id="0"/>
     </w:p>
-    <w:p/>
-    <w:p/>
     <w:sectPr>
       <w:pgSz w:w="11906" w:h="16838"/>
       <w:pgMar w:top="1417" w:right="1417" w:bottom="1417" w:left="1417" w:header="708" w:footer="708" w:gutter="0"/>
